--- a/lab-source/14-mqtt-wire-tap-mongo.docx
+++ b/lab-source/14-mqtt-wire-tap-mongo.docx
@@ -154,7 +154,7 @@
         <w:rPr>
           <w:b/>
         </w:rPr>
-        <w:t>View Raw</w:t>
+        <w:t>Download</w:t>
       </w:r>
       <w:r>
         <w:t xml:space="preserve"> to start the download).</w:t>
@@ -198,7 +198,7 @@
           <w:sz w:val="20"/>
           <w:szCs w:val="22"/>
         </w:rPr>
-        <w:t>cp ~/Downloads/mqtt-client-0.4.0.jar ~/servers/wso2esb-4.9.0/repository/components/lib</w:t>
+        <w:t>cp ~/Downloads/mqtt-client-0.4.0.jar ~/servers/wso2esb-4.9.0/repository/</w:t>
       </w:r>
       <w:r>
         <w:rPr>
@@ -207,7 +207,7 @@
           <w:sz w:val="20"/>
           <w:szCs w:val="22"/>
         </w:rPr>
-        <w:br/>
+        <w:t>components/lib</w:t>
       </w:r>
       <w:r>
         <w:rPr>
@@ -217,7 +217,25 @@
           <w:szCs w:val="22"/>
         </w:rPr>
         <w:br/>
-        <w:t>cp ~/Downloads/ axis2-transport-mqtt-1.0.0.jar ~/servers/wso2esb-4.9.0/repository/components/lib</w:t>
+      </w:r>
+      <w:r>
+        <w:rPr>
+          <w:rFonts w:ascii="Menlo Regular" w:hAnsi="Menlo Regular" w:cs="Menlo Regular"/>
+          <w:color w:val="000000"/>
+          <w:sz w:val="20"/>
+          <w:szCs w:val="22"/>
+        </w:rPr>
+        <w:br/>
+        <w:t>cp ~/Downloads/</w:t>
+      </w:r>
+      <w:r>
+        <w:rPr>
+          <w:rFonts w:ascii="Menlo Regular" w:hAnsi="Menlo Regular" w:cs="Menlo Regular"/>
+          <w:color w:val="000000"/>
+          <w:sz w:val="20"/>
+          <w:szCs w:val="22"/>
+        </w:rPr>
+        <w:t>axis2-transport-mqtt-1.0.0.jar ~/servers/wso2esb-4.9.0/repository/components/lib</w:t>
       </w:r>
       <w:r>
         <w:rPr>
@@ -290,13 +308,27 @@
       </w:r>
       <w:r>
         <w:br/>
+      </w:r>
+      <w:r>
+        <w:rPr>
+          <w:rFonts w:ascii="Menlo Regular" w:hAnsi="Menlo Regular" w:cs="Menlo Regular"/>
+          <w:sz w:val="20"/>
+        </w:rPr>
         <w:t>cd ~/servers/wso2esb-4.9.0/</w:t>
       </w:r>
       <w:r>
+        <w:rPr>
+          <w:rFonts w:ascii="Menlo Regular" w:hAnsi="Menlo Regular" w:cs="Menlo Regular"/>
+          <w:sz w:val="20"/>
+        </w:rPr>
         <w:br/>
         <w:t>bin/wso2server.sh</w:t>
       </w:r>
       <w:r>
+        <w:rPr>
+          <w:rFonts w:ascii="Menlo Regular" w:hAnsi="Menlo Regular" w:cs="Menlo Regular"/>
+          <w:sz w:val="20"/>
+        </w:rPr>
         <w:br/>
       </w:r>
       <w:r>
@@ -326,6 +358,9 @@
       </w:r>
       <w:r>
         <w:br/>
+      </w:r>
+      <w:r>
+        <w:t>In a new terminal window:</w:t>
       </w:r>
       <w:r>
         <w:br/>
@@ -500,7 +535,21 @@
           <w:rFonts w:ascii="Lucida Console" w:hAnsi="Lucida Console"/>
           <w:sz w:val="20"/>
         </w:rPr>
-        <w:t>cp ~/Downloads/WireTapProject_1.0.0.car ~/server/wso2esb-4.9.0/repository/deployment/server/carbonapps</w:t>
+        <w:t>cp ~/Downloads/WireTapProject_1.0.0.car ~/server</w:t>
+      </w:r>
+      <w:r>
+        <w:rPr>
+          <w:rFonts w:ascii="Lucida Console" w:hAnsi="Lucida Console"/>
+          <w:sz w:val="20"/>
+        </w:rPr>
+        <w:t>s</w:t>
+      </w:r>
+      <w:r>
+        <w:rPr>
+          <w:rFonts w:ascii="Lucida Console" w:hAnsi="Lucida Console"/>
+          <w:sz w:val="20"/>
+        </w:rPr>
+        <w:t>/wso2esb-4.9.0/repository/deployment/server/carbonapps</w:t>
       </w:r>
       <w:r>
         <w:rPr>
@@ -1511,24 +1560,40 @@
         </w:numPr>
       </w:pPr>
       <w:r>
-        <w:t>Next we need some libraries for Node.js</w:t>
-      </w:r>
-      <w:r>
-        <w:br/>
-      </w:r>
-      <w:r>
-        <w:rPr>
-          <w:rFonts w:ascii="Lucida Console" w:hAnsi="Lucida Console"/>
+        <w:t>Create a new directory:</w:t>
+      </w:r>
+    </w:p>
+    <w:p/>
+    <w:p>
+      <w:pPr>
+        <w:ind w:left="720"/>
+        <w:rPr>
+          <w:rFonts w:ascii="Menlo Regular" w:hAnsi="Menlo Regular" w:cs="Menlo Regular"/>
           <w:sz w:val="20"/>
         </w:rPr>
-        <w:t xml:space="preserve">npm install </w:t>
-      </w:r>
-      <w:r>
-        <w:rPr>
-          <w:rFonts w:ascii="Lucida Console" w:hAnsi="Lucida Console"/>
+      </w:pPr>
+      <w:r>
+        <w:rPr>
+          <w:rFonts w:ascii="Menlo Regular" w:hAnsi="Menlo Regular" w:cs="Menlo Regular"/>
           <w:sz w:val="20"/>
         </w:rPr>
-        <w:t>mqtt mongodb uuid</w:t>
+        <w:t>mkdir ~/ex14</w:t>
+      </w:r>
+    </w:p>
+    <w:p>
+      <w:pPr>
+        <w:ind w:left="720"/>
+        <w:rPr>
+          <w:rFonts w:ascii="Menlo Regular" w:hAnsi="Menlo Regular" w:cs="Menlo Regular"/>
+          <w:sz w:val="20"/>
+        </w:rPr>
+      </w:pPr>
+      <w:r>
+        <w:rPr>
+          <w:rFonts w:ascii="Menlo Regular" w:hAnsi="Menlo Regular" w:cs="Menlo Regular"/>
+          <w:sz w:val="20"/>
+        </w:rPr>
+        <w:t>cd ~/ex14</w:t>
       </w:r>
     </w:p>
     <w:p/>
@@ -2019,10 +2084,6 @@
           </mc:Choice>
           <mc:Fallback>
             <w:pict>
-              <v:shapetype id="_x0000_t202" coordsize="21600,21600" o:spt="202" path="m0,0l0,21600,21600,21600,21600,0xe">
-                <v:stroke joinstyle="miter"/>
-                <v:path gradientshapeok="t" o:connecttype="rect"/>
-              </v:shapetype>
               <v:shape id="Text Box 2" o:spid="_x0000_s1027" type="#_x0000_t202" style="position:absolute;margin-left:36pt;margin-top:13.45pt;width:441pt;height:243pt;z-index:251660288;visibility:visible;mso-wrap-style:square;mso-width-percent:0;mso-wrap-distance-left:9pt;mso-wrap-distance-top:0;mso-wrap-distance-right:9pt;mso-wrap-distance-bottom:0;mso-position-horizontal:absolute;mso-position-horizontal-relative:text;mso-position-vertical:absolute;mso-position-vertical-relative:text;mso-width-percent:0;mso-width-relative:margin;v-text-anchor:top" o:gfxdata="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" filled="f" stroked="f">
                 <v:textbox>
                   <w:txbxContent>
@@ -2460,8 +2521,1191 @@
         </w:numPr>
       </w:pPr>
       <w:r>
-        <w:t xml:space="preserve">Create a file mqtt-mongo.js and copy this code into it. </w:t>
-      </w:r>
+        <w:t xml:space="preserve">Create a file </w:t>
+      </w:r>
+      <w:r>
+        <w:rPr>
+          <w:rFonts w:ascii="Menlo Regular" w:hAnsi="Menlo Regular" w:cs="Menlo Regular"/>
+        </w:rPr>
+        <w:t>mqtt-mongo.js</w:t>
+      </w:r>
+      <w:r>
+        <w:t xml:space="preserve"> and copy this code into it. </w:t>
+      </w:r>
+      <w:r>
+        <w:br/>
+      </w:r>
+    </w:p>
+    <w:p>
+      <w:pPr>
+        <w:pStyle w:val="ListParagraph"/>
+        <w:numPr>
+          <w:ilvl w:val="0"/>
+          <w:numId w:val="11"/>
+        </w:numPr>
+      </w:pPr>
+      <w:r>
+        <w:rPr>
+          <w:noProof/>
+        </w:rPr>
+        <mc:AlternateContent>
+          <mc:Choice Requires="wps">
+            <w:drawing>
+              <wp:anchor distT="0" distB="0" distL="114300" distR="114300" simplePos="0" relativeHeight="251662336" behindDoc="0" locked="0" layoutInCell="1" allowOverlap="1" wp14:anchorId="515D2840" wp14:editId="43CFC498">
+                <wp:simplePos x="0" y="0"/>
+                <wp:positionH relativeFrom="column">
+                  <wp:posOffset>457200</wp:posOffset>
+                </wp:positionH>
+                <wp:positionV relativeFrom="paragraph">
+                  <wp:posOffset>228600</wp:posOffset>
+                </wp:positionV>
+                <wp:extent cx="4457700" cy="6286500"/>
+                <wp:effectExtent l="0" t="0" r="0" b="12700"/>
+                <wp:wrapTopAndBottom/>
+                <wp:docPr id="8" name="Text Box 8"/>
+                <wp:cNvGraphicFramePr/>
+                <a:graphic xmlns:a="http://schemas.openxmlformats.org/drawingml/2006/main">
+                  <a:graphicData uri="http://schemas.microsoft.com/office/word/2010/wordprocessingShape">
+                    <wps:wsp>
+                      <wps:cNvSpPr txBox="1"/>
+                      <wps:spPr>
+                        <a:xfrm>
+                          <a:off x="0" y="0"/>
+                          <a:ext cx="4457700" cy="6286500"/>
+                        </a:xfrm>
+                        <a:prstGeom prst="rect">
+                          <a:avLst/>
+                        </a:prstGeom>
+                        <a:noFill/>
+                        <a:ln>
+                          <a:noFill/>
+                        </a:ln>
+                        <a:effectLst/>
+                        <a:extLst>
+                          <a:ext uri="{C572A759-6A51-4108-AA02-DFA0A04FC94B}">
+                            <ma14:wrappingTextBoxFlag xmlns:ma14="http://schemas.microsoft.com/office/mac/drawingml/2011/main"/>
+                          </a:ext>
+                        </a:extLst>
+                      </wps:spPr>
+                      <wps:style>
+                        <a:lnRef idx="0">
+                          <a:schemeClr val="accent1"/>
+                        </a:lnRef>
+                        <a:fillRef idx="0">
+                          <a:schemeClr val="accent1"/>
+                        </a:fillRef>
+                        <a:effectRef idx="0">
+                          <a:schemeClr val="accent1"/>
+                        </a:effectRef>
+                        <a:fontRef idx="minor">
+                          <a:schemeClr val="dk1"/>
+                        </a:fontRef>
+                      </wps:style>
+                      <wps:txbx>
+                        <w:txbxContent>
+                          <w:p>
+                            <w:pPr>
+                              <w:rPr>
+                                <w:rFonts w:ascii="Menlo Regular" w:hAnsi="Menlo Regular" w:cs="Menlo Regular"/>
+                                <w:sz w:val="20"/>
+                              </w:rPr>
+                            </w:pPr>
+                            <w:r>
+                              <w:rPr>
+                                <w:rFonts w:ascii="Menlo Regular" w:hAnsi="Menlo Regular" w:cs="Menlo Regular"/>
+                                <w:sz w:val="20"/>
+                              </w:rPr>
+                              <w:t xml:space="preserve">&gt; </w:t>
+                            </w:r>
+                            <w:r>
+                              <w:rPr>
+                                <w:rFonts w:ascii="Menlo Regular" w:hAnsi="Menlo Regular" w:cs="Menlo Regular"/>
+                                <w:b/>
+                                <w:sz w:val="20"/>
+                              </w:rPr>
+                              <w:t>npm init</w:t>
+                            </w:r>
+                          </w:p>
+                          <w:p>
+                            <w:pPr>
+                              <w:rPr>
+                                <w:rFonts w:ascii="Menlo Regular" w:hAnsi="Menlo Regular" w:cs="Menlo Regular"/>
+                                <w:sz w:val="20"/>
+                              </w:rPr>
+                            </w:pPr>
+                            <w:r>
+                              <w:rPr>
+                                <w:rFonts w:ascii="Menlo Regular" w:hAnsi="Menlo Regular" w:cs="Menlo Regular"/>
+                                <w:sz w:val="20"/>
+                              </w:rPr>
+                              <w:t>This utility will walk you through creating a package.json file.</w:t>
+                            </w:r>
+                          </w:p>
+                          <w:p>
+                            <w:pPr>
+                              <w:rPr>
+                                <w:rFonts w:ascii="Menlo Regular" w:hAnsi="Menlo Regular" w:cs="Menlo Regular"/>
+                                <w:sz w:val="20"/>
+                              </w:rPr>
+                            </w:pPr>
+                            <w:r>
+                              <w:rPr>
+                                <w:rFonts w:ascii="Menlo Regular" w:hAnsi="Menlo Regular" w:cs="Menlo Regular"/>
+                                <w:sz w:val="20"/>
+                              </w:rPr>
+                              <w:t>It only covers the most common items, and tries to guess sensible defaults.</w:t>
+                            </w:r>
+                          </w:p>
+                          <w:p>
+                            <w:pPr>
+                              <w:rPr>
+                                <w:rFonts w:ascii="Menlo Regular" w:hAnsi="Menlo Regular" w:cs="Menlo Regular"/>
+                                <w:sz w:val="20"/>
+                              </w:rPr>
+                            </w:pPr>
+                          </w:p>
+                          <w:p>
+                            <w:pPr>
+                              <w:rPr>
+                                <w:rFonts w:ascii="Menlo Regular" w:hAnsi="Menlo Regular" w:cs="Menlo Regular"/>
+                                <w:sz w:val="20"/>
+                              </w:rPr>
+                            </w:pPr>
+                            <w:r>
+                              <w:rPr>
+                                <w:rFonts w:ascii="Menlo Regular" w:hAnsi="Menlo Regular" w:cs="Menlo Regular"/>
+                                <w:sz w:val="20"/>
+                              </w:rPr>
+                              <w:t>See `npm help json` for definitive documentation on these fields</w:t>
+                            </w:r>
+                          </w:p>
+                          <w:p>
+                            <w:pPr>
+                              <w:rPr>
+                                <w:rFonts w:ascii="Menlo Regular" w:hAnsi="Menlo Regular" w:cs="Menlo Regular"/>
+                                <w:sz w:val="20"/>
+                              </w:rPr>
+                            </w:pPr>
+                            <w:r>
+                              <w:rPr>
+                                <w:rFonts w:ascii="Menlo Regular" w:hAnsi="Menlo Regular" w:cs="Menlo Regular"/>
+                                <w:sz w:val="20"/>
+                              </w:rPr>
+                              <w:t>and exactly what they do.</w:t>
+                            </w:r>
+                          </w:p>
+                          <w:p>
+                            <w:pPr>
+                              <w:rPr>
+                                <w:rFonts w:ascii="Menlo Regular" w:hAnsi="Menlo Regular" w:cs="Menlo Regular"/>
+                                <w:sz w:val="20"/>
+                              </w:rPr>
+                            </w:pPr>
+                          </w:p>
+                          <w:p>
+                            <w:pPr>
+                              <w:rPr>
+                                <w:rFonts w:ascii="Menlo Regular" w:hAnsi="Menlo Regular" w:cs="Menlo Regular"/>
+                                <w:sz w:val="20"/>
+                              </w:rPr>
+                            </w:pPr>
+                            <w:r>
+                              <w:rPr>
+                                <w:rFonts w:ascii="Menlo Regular" w:hAnsi="Menlo Regular" w:cs="Menlo Regular"/>
+                                <w:sz w:val="20"/>
+                              </w:rPr>
+                              <w:t>Use `npm install &lt;pkg&gt; --save` afterwards to install a package and</w:t>
+                            </w:r>
+                          </w:p>
+                          <w:p>
+                            <w:pPr>
+                              <w:rPr>
+                                <w:rFonts w:ascii="Menlo Regular" w:hAnsi="Menlo Regular" w:cs="Menlo Regular"/>
+                                <w:sz w:val="20"/>
+                              </w:rPr>
+                            </w:pPr>
+                            <w:r>
+                              <w:rPr>
+                                <w:rFonts w:ascii="Menlo Regular" w:hAnsi="Menlo Regular" w:cs="Menlo Regular"/>
+                                <w:sz w:val="20"/>
+                              </w:rPr>
+                              <w:t>save it as a dependency in the package.json file.</w:t>
+                            </w:r>
+                          </w:p>
+                          <w:p>
+                            <w:pPr>
+                              <w:rPr>
+                                <w:rFonts w:ascii="Menlo Regular" w:hAnsi="Menlo Regular" w:cs="Menlo Regular"/>
+                                <w:sz w:val="20"/>
+                              </w:rPr>
+                            </w:pPr>
+                          </w:p>
+                          <w:p>
+                            <w:pPr>
+                              <w:rPr>
+                                <w:rFonts w:ascii="Menlo Regular" w:hAnsi="Menlo Regular" w:cs="Menlo Regular"/>
+                                <w:sz w:val="20"/>
+                              </w:rPr>
+                            </w:pPr>
+                            <w:r>
+                              <w:rPr>
+                                <w:rFonts w:ascii="Menlo Regular" w:hAnsi="Menlo Regular" w:cs="Menlo Regular"/>
+                                <w:sz w:val="20"/>
+                              </w:rPr>
+                              <w:t>Press ^C at any time to quit.</w:t>
+                            </w:r>
+                          </w:p>
+                          <w:p>
+                            <w:pPr>
+                              <w:rPr>
+                                <w:rFonts w:ascii="Menlo Regular" w:hAnsi="Menlo Regular" w:cs="Menlo Regular"/>
+                                <w:sz w:val="20"/>
+                              </w:rPr>
+                            </w:pPr>
+                            <w:r>
+                              <w:rPr>
+                                <w:rFonts w:ascii="Menlo Regular" w:hAnsi="Menlo Regular" w:cs="Menlo Regular"/>
+                                <w:sz w:val="20"/>
+                              </w:rPr>
+                              <w:t xml:space="preserve">name: (ex14) </w:t>
+                            </w:r>
+                            <w:r>
+                              <w:rPr>
+                                <w:rFonts w:ascii="Menlo Regular" w:hAnsi="Menlo Regular" w:cs="Menlo Regular"/>
+                                <w:b/>
+                                <w:sz w:val="20"/>
+                              </w:rPr>
+                              <w:t>mqtt-mongo</w:t>
+                            </w:r>
+                          </w:p>
+                          <w:p>
+                            <w:pPr>
+                              <w:rPr>
+                                <w:rFonts w:ascii="Menlo Regular" w:hAnsi="Menlo Regular" w:cs="Menlo Regular"/>
+                                <w:sz w:val="20"/>
+                              </w:rPr>
+                            </w:pPr>
+                            <w:r>
+                              <w:rPr>
+                                <w:rFonts w:ascii="Menlo Regular" w:hAnsi="Menlo Regular" w:cs="Menlo Regular"/>
+                                <w:sz w:val="20"/>
+                              </w:rPr>
+                              <w:t xml:space="preserve">version: (1.0.0) </w:t>
+                            </w:r>
+                          </w:p>
+                          <w:p>
+                            <w:pPr>
+                              <w:rPr>
+                                <w:rFonts w:ascii="Menlo Regular" w:hAnsi="Menlo Regular" w:cs="Menlo Regular"/>
+                                <w:sz w:val="20"/>
+                              </w:rPr>
+                            </w:pPr>
+                            <w:r>
+                              <w:rPr>
+                                <w:rFonts w:ascii="Menlo Regular" w:hAnsi="Menlo Regular" w:cs="Menlo Regular"/>
+                                <w:sz w:val="20"/>
+                              </w:rPr>
+                              <w:t xml:space="preserve">description: </w:t>
+                            </w:r>
+                          </w:p>
+                          <w:p>
+                            <w:pPr>
+                              <w:rPr>
+                                <w:rFonts w:ascii="Menlo Regular" w:hAnsi="Menlo Regular" w:cs="Menlo Regular"/>
+                                <w:sz w:val="20"/>
+                              </w:rPr>
+                            </w:pPr>
+                            <w:r>
+                              <w:rPr>
+                                <w:rFonts w:ascii="Menlo Regular" w:hAnsi="Menlo Regular" w:cs="Menlo Regular"/>
+                                <w:sz w:val="20"/>
+                              </w:rPr>
+                              <w:t xml:space="preserve">entry point: (mqtt-mongo.js) </w:t>
+                            </w:r>
+                          </w:p>
+                          <w:p>
+                            <w:pPr>
+                              <w:rPr>
+                                <w:rFonts w:ascii="Menlo Regular" w:hAnsi="Menlo Regular" w:cs="Menlo Regular"/>
+                                <w:sz w:val="20"/>
+                              </w:rPr>
+                            </w:pPr>
+                            <w:r>
+                              <w:rPr>
+                                <w:rFonts w:ascii="Menlo Regular" w:hAnsi="Menlo Regular" w:cs="Menlo Regular"/>
+                                <w:sz w:val="20"/>
+                              </w:rPr>
+                              <w:t xml:space="preserve">test command: </w:t>
+                            </w:r>
+                          </w:p>
+                          <w:p>
+                            <w:pPr>
+                              <w:rPr>
+                                <w:rFonts w:ascii="Menlo Regular" w:hAnsi="Menlo Regular" w:cs="Menlo Regular"/>
+                                <w:sz w:val="20"/>
+                              </w:rPr>
+                            </w:pPr>
+                            <w:r>
+                              <w:rPr>
+                                <w:rFonts w:ascii="Menlo Regular" w:hAnsi="Menlo Regular" w:cs="Menlo Regular"/>
+                                <w:sz w:val="20"/>
+                              </w:rPr>
+                              <w:t xml:space="preserve">git repository: </w:t>
+                            </w:r>
+                          </w:p>
+                          <w:p>
+                            <w:pPr>
+                              <w:rPr>
+                                <w:rFonts w:ascii="Menlo Regular" w:hAnsi="Menlo Regular" w:cs="Menlo Regular"/>
+                                <w:sz w:val="20"/>
+                              </w:rPr>
+                            </w:pPr>
+                            <w:r>
+                              <w:rPr>
+                                <w:rFonts w:ascii="Menlo Regular" w:hAnsi="Menlo Regular" w:cs="Menlo Regular"/>
+                                <w:sz w:val="20"/>
+                              </w:rPr>
+                              <w:t xml:space="preserve">keywords: </w:t>
+                            </w:r>
+                          </w:p>
+                          <w:p>
+                            <w:pPr>
+                              <w:rPr>
+                                <w:rFonts w:ascii="Menlo Regular" w:hAnsi="Menlo Regular" w:cs="Menlo Regular"/>
+                                <w:sz w:val="20"/>
+                              </w:rPr>
+                            </w:pPr>
+                            <w:r>
+                              <w:rPr>
+                                <w:rFonts w:ascii="Menlo Regular" w:hAnsi="Menlo Regular" w:cs="Menlo Regular"/>
+                                <w:sz w:val="20"/>
+                              </w:rPr>
+                              <w:t xml:space="preserve">author: </w:t>
+                            </w:r>
+                          </w:p>
+                          <w:p>
+                            <w:pPr>
+                              <w:rPr>
+                                <w:rFonts w:ascii="Menlo Regular" w:hAnsi="Menlo Regular" w:cs="Menlo Regular"/>
+                                <w:sz w:val="20"/>
+                              </w:rPr>
+                            </w:pPr>
+                            <w:r>
+                              <w:rPr>
+                                <w:rFonts w:ascii="Menlo Regular" w:hAnsi="Menlo Regular" w:cs="Menlo Regular"/>
+                                <w:sz w:val="20"/>
+                              </w:rPr>
+                              <w:t xml:space="preserve">license: (ISC) </w:t>
+                            </w:r>
+                          </w:p>
+                          <w:p>
+                            <w:pPr>
+                              <w:rPr>
+                                <w:rFonts w:ascii="Menlo Regular" w:hAnsi="Menlo Regular" w:cs="Menlo Regular"/>
+                                <w:sz w:val="20"/>
+                              </w:rPr>
+                            </w:pPr>
+                            <w:r>
+                              <w:rPr>
+                                <w:rFonts w:ascii="Menlo Regular" w:hAnsi="Menlo Regular" w:cs="Menlo Regular"/>
+                                <w:sz w:val="20"/>
+                              </w:rPr>
+                              <w:t>About to write to /home/oxsoa/ex14/package.json:</w:t>
+                            </w:r>
+                          </w:p>
+                          <w:p>
+                            <w:pPr>
+                              <w:rPr>
+                                <w:rFonts w:ascii="Menlo Regular" w:hAnsi="Menlo Regular" w:cs="Menlo Regular"/>
+                                <w:sz w:val="20"/>
+                              </w:rPr>
+                            </w:pPr>
+                            <w:r>
+                              <w:rPr>
+                                <w:rFonts w:ascii="Menlo Regular" w:hAnsi="Menlo Regular" w:cs="Menlo Regular"/>
+                                <w:sz w:val="20"/>
+                              </w:rPr>
+                              <w:br/>
+                              <w:t>{</w:t>
+                            </w:r>
+                          </w:p>
+                          <w:p>
+                            <w:pPr>
+                              <w:rPr>
+                                <w:rFonts w:ascii="Menlo Regular" w:hAnsi="Menlo Regular" w:cs="Menlo Regular"/>
+                                <w:sz w:val="20"/>
+                              </w:rPr>
+                            </w:pPr>
+                            <w:r>
+                              <w:rPr>
+                                <w:rFonts w:ascii="Menlo Regular" w:hAnsi="Menlo Regular" w:cs="Menlo Regular"/>
+                                <w:sz w:val="20"/>
+                              </w:rPr>
+                              <w:t xml:space="preserve">  "name": "mongo-mqtt",</w:t>
+                            </w:r>
+                          </w:p>
+                          <w:p>
+                            <w:pPr>
+                              <w:rPr>
+                                <w:rFonts w:ascii="Menlo Regular" w:hAnsi="Menlo Regular" w:cs="Menlo Regular"/>
+                                <w:sz w:val="20"/>
+                              </w:rPr>
+                            </w:pPr>
+                            <w:r>
+                              <w:rPr>
+                                <w:rFonts w:ascii="Menlo Regular" w:hAnsi="Menlo Regular" w:cs="Menlo Regular"/>
+                                <w:sz w:val="20"/>
+                              </w:rPr>
+                              <w:t xml:space="preserve">  "version": "1.0.0",</w:t>
+                            </w:r>
+                          </w:p>
+                          <w:p>
+                            <w:pPr>
+                              <w:rPr>
+                                <w:rFonts w:ascii="Menlo Regular" w:hAnsi="Menlo Regular" w:cs="Menlo Regular"/>
+                                <w:sz w:val="20"/>
+                              </w:rPr>
+                            </w:pPr>
+                            <w:r>
+                              <w:rPr>
+                                <w:rFonts w:ascii="Menlo Regular" w:hAnsi="Menlo Regular" w:cs="Menlo Regular"/>
+                                <w:sz w:val="20"/>
+                              </w:rPr>
+                              <w:t xml:space="preserve">  "description": "",</w:t>
+                            </w:r>
+                          </w:p>
+                          <w:p>
+                            <w:pPr>
+                              <w:rPr>
+                                <w:rFonts w:ascii="Menlo Regular" w:hAnsi="Menlo Regular" w:cs="Menlo Regular"/>
+                                <w:sz w:val="20"/>
+                              </w:rPr>
+                            </w:pPr>
+                            <w:r>
+                              <w:rPr>
+                                <w:rFonts w:ascii="Menlo Regular" w:hAnsi="Menlo Regular" w:cs="Menlo Regular"/>
+                                <w:sz w:val="20"/>
+                              </w:rPr>
+                              <w:t xml:space="preserve">  "main": "mqtt-mongo.js",</w:t>
+                            </w:r>
+                          </w:p>
+                          <w:p>
+                            <w:pPr>
+                              <w:rPr>
+                                <w:rFonts w:ascii="Menlo Regular" w:hAnsi="Menlo Regular" w:cs="Menlo Regular"/>
+                                <w:sz w:val="20"/>
+                              </w:rPr>
+                            </w:pPr>
+                            <w:r>
+                              <w:rPr>
+                                <w:rFonts w:ascii="Menlo Regular" w:hAnsi="Menlo Regular" w:cs="Menlo Regular"/>
+                                <w:sz w:val="20"/>
+                              </w:rPr>
+                              <w:t xml:space="preserve">  "scripts": {</w:t>
+                            </w:r>
+                          </w:p>
+                          <w:p>
+                            <w:pPr>
+                              <w:rPr>
+                                <w:rFonts w:ascii="Menlo Regular" w:hAnsi="Menlo Regular" w:cs="Menlo Regular"/>
+                                <w:sz w:val="20"/>
+                              </w:rPr>
+                            </w:pPr>
+                            <w:r>
+                              <w:rPr>
+                                <w:rFonts w:ascii="Menlo Regular" w:hAnsi="Menlo Regular" w:cs="Menlo Regular"/>
+                                <w:sz w:val="20"/>
+                              </w:rPr>
+                              <w:t xml:space="preserve">    "test": "echo \"Error: no test specified\" &amp;&amp; exit 1"</w:t>
+                            </w:r>
+                          </w:p>
+                          <w:p>
+                            <w:pPr>
+                              <w:rPr>
+                                <w:rFonts w:ascii="Menlo Regular" w:hAnsi="Menlo Regular" w:cs="Menlo Regular"/>
+                                <w:sz w:val="20"/>
+                              </w:rPr>
+                            </w:pPr>
+                            <w:r>
+                              <w:rPr>
+                                <w:rFonts w:ascii="Menlo Regular" w:hAnsi="Menlo Regular" w:cs="Menlo Regular"/>
+                                <w:sz w:val="20"/>
+                              </w:rPr>
+                              <w:t xml:space="preserve">  },</w:t>
+                            </w:r>
+                          </w:p>
+                          <w:p>
+                            <w:pPr>
+                              <w:rPr>
+                                <w:rFonts w:ascii="Menlo Regular" w:hAnsi="Menlo Regular" w:cs="Menlo Regular"/>
+                                <w:sz w:val="20"/>
+                              </w:rPr>
+                            </w:pPr>
+                            <w:r>
+                              <w:rPr>
+                                <w:rFonts w:ascii="Menlo Regular" w:hAnsi="Menlo Regular" w:cs="Menlo Regular"/>
+                                <w:sz w:val="20"/>
+                              </w:rPr>
+                              <w:t xml:space="preserve">  "author": "",</w:t>
+                            </w:r>
+                          </w:p>
+                          <w:p>
+                            <w:pPr>
+                              <w:rPr>
+                                <w:rFonts w:ascii="Menlo Regular" w:hAnsi="Menlo Regular" w:cs="Menlo Regular"/>
+                                <w:sz w:val="20"/>
+                              </w:rPr>
+                            </w:pPr>
+                            <w:r>
+                              <w:rPr>
+                                <w:rFonts w:ascii="Menlo Regular" w:hAnsi="Menlo Regular" w:cs="Menlo Regular"/>
+                                <w:sz w:val="20"/>
+                              </w:rPr>
+                              <w:t xml:space="preserve">  "license": "ISC"</w:t>
+                            </w:r>
+                          </w:p>
+                          <w:p>
+                            <w:pPr>
+                              <w:rPr>
+                                <w:rFonts w:ascii="Menlo Regular" w:hAnsi="Menlo Regular" w:cs="Menlo Regular"/>
+                                <w:sz w:val="20"/>
+                              </w:rPr>
+                            </w:pPr>
+                            <w:r>
+                              <w:rPr>
+                                <w:rFonts w:ascii="Menlo Regular" w:hAnsi="Menlo Regular" w:cs="Menlo Regular"/>
+                                <w:sz w:val="20"/>
+                              </w:rPr>
+                              <w:t>}</w:t>
+                            </w:r>
+                          </w:p>
+                          <w:p>
+                            <w:pPr>
+                              <w:rPr>
+                                <w:rFonts w:ascii="Menlo Regular" w:hAnsi="Menlo Regular" w:cs="Menlo Regular"/>
+                                <w:sz w:val="20"/>
+                              </w:rPr>
+                            </w:pPr>
+                          </w:p>
+                          <w:p>
+                            <w:pPr>
+                              <w:rPr>
+                                <w:rFonts w:ascii="Menlo Regular" w:hAnsi="Menlo Regular" w:cs="Menlo Regular"/>
+                                <w:sz w:val="20"/>
+                              </w:rPr>
+                            </w:pPr>
+                          </w:p>
+                          <w:p>
+                            <w:pPr>
+                              <w:rPr>
+                                <w:rFonts w:ascii="Menlo Regular" w:hAnsi="Menlo Regular" w:cs="Menlo Regular"/>
+                                <w:sz w:val="20"/>
+                              </w:rPr>
+                            </w:pPr>
+                            <w:r>
+                              <w:rPr>
+                                <w:rFonts w:ascii="Menlo Regular" w:hAnsi="Menlo Regular" w:cs="Menlo Regular"/>
+                                <w:sz w:val="20"/>
+                              </w:rPr>
+                              <w:t>Is this ok? (yes) yes</w:t>
+                            </w:r>
+                          </w:p>
+                          <w:p>
+                            <w:pPr>
+                              <w:rPr>
+                                <w:rFonts w:ascii="Menlo Regular" w:hAnsi="Menlo Regular" w:cs="Menlo Regular"/>
+                                <w:sz w:val="20"/>
+                              </w:rPr>
+                            </w:pPr>
+                          </w:p>
+                        </w:txbxContent>
+                      </wps:txbx>
+                      <wps:bodyPr rot="0" spcFirstLastPara="0" vertOverflow="overflow" horzOverflow="overflow" vert="horz" wrap="square" lIns="91440" tIns="45720" rIns="91440" bIns="45720" numCol="1" spcCol="0" rtlCol="0" fromWordArt="0" anchor="t" anchorCtr="0" forceAA="0" compatLnSpc="1">
+                        <a:prstTxWarp prst="textNoShape">
+                          <a:avLst/>
+                        </a:prstTxWarp>
+                        <a:noAutofit/>
+                      </wps:bodyPr>
+                    </wps:wsp>
+                  </a:graphicData>
+                </a:graphic>
+                <wp14:sizeRelV relativeFrom="margin">
+                  <wp14:pctHeight>0</wp14:pctHeight>
+                </wp14:sizeRelV>
+              </wp:anchor>
+            </w:drawing>
+          </mc:Choice>
+          <mc:Fallback>
+            <w:pict>
+              <v:shape id="Text Box 8" o:spid="_x0000_s1028" type="#_x0000_t202" style="position:absolute;left:0;text-align:left;margin-left:36pt;margin-top:18pt;width:351pt;height:495pt;z-index:251662336;visibility:visible;mso-wrap-style:square;mso-height-percent:0;mso-wrap-distance-left:9pt;mso-wrap-distance-top:0;mso-wrap-distance-right:9pt;mso-wrap-distance-bottom:0;mso-position-horizontal:absolute;mso-position-horizontal-relative:text;mso-position-vertical:absolute;mso-position-vertical-relative:text;mso-height-percent:0;mso-height-relative:margin;v-text-anchor:top" o:gfxdata="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" filled="f" stroked="f">
+                <v:textbox>
+                  <w:txbxContent>
+                    <w:p>
+                      <w:pPr>
+                        <w:rPr>
+                          <w:rFonts w:ascii="Menlo Regular" w:hAnsi="Menlo Regular" w:cs="Menlo Regular"/>
+                          <w:sz w:val="20"/>
+                        </w:rPr>
+                      </w:pPr>
+                      <w:r>
+                        <w:rPr>
+                          <w:rFonts w:ascii="Menlo Regular" w:hAnsi="Menlo Regular" w:cs="Menlo Regular"/>
+                          <w:sz w:val="20"/>
+                        </w:rPr>
+                        <w:t xml:space="preserve">&gt; </w:t>
+                      </w:r>
+                      <w:r>
+                        <w:rPr>
+                          <w:rFonts w:ascii="Menlo Regular" w:hAnsi="Menlo Regular" w:cs="Menlo Regular"/>
+                          <w:b/>
+                          <w:sz w:val="20"/>
+                        </w:rPr>
+                        <w:t>npm init</w:t>
+                      </w:r>
+                    </w:p>
+                    <w:p>
+                      <w:pPr>
+                        <w:rPr>
+                          <w:rFonts w:ascii="Menlo Regular" w:hAnsi="Menlo Regular" w:cs="Menlo Regular"/>
+                          <w:sz w:val="20"/>
+                        </w:rPr>
+                      </w:pPr>
+                      <w:r>
+                        <w:rPr>
+                          <w:rFonts w:ascii="Menlo Regular" w:hAnsi="Menlo Regular" w:cs="Menlo Regular"/>
+                          <w:sz w:val="20"/>
+                        </w:rPr>
+                        <w:t>This utility will walk you through creating a package.json file.</w:t>
+                      </w:r>
+                    </w:p>
+                    <w:p>
+                      <w:pPr>
+                        <w:rPr>
+                          <w:rFonts w:ascii="Menlo Regular" w:hAnsi="Menlo Regular" w:cs="Menlo Regular"/>
+                          <w:sz w:val="20"/>
+                        </w:rPr>
+                      </w:pPr>
+                      <w:r>
+                        <w:rPr>
+                          <w:rFonts w:ascii="Menlo Regular" w:hAnsi="Menlo Regular" w:cs="Menlo Regular"/>
+                          <w:sz w:val="20"/>
+                        </w:rPr>
+                        <w:t>It only covers the most common items, and tries to guess sensible defaults.</w:t>
+                      </w:r>
+                    </w:p>
+                    <w:p>
+                      <w:pPr>
+                        <w:rPr>
+                          <w:rFonts w:ascii="Menlo Regular" w:hAnsi="Menlo Regular" w:cs="Menlo Regular"/>
+                          <w:sz w:val="20"/>
+                        </w:rPr>
+                      </w:pPr>
+                    </w:p>
+                    <w:p>
+                      <w:pPr>
+                        <w:rPr>
+                          <w:rFonts w:ascii="Menlo Regular" w:hAnsi="Menlo Regular" w:cs="Menlo Regular"/>
+                          <w:sz w:val="20"/>
+                        </w:rPr>
+                      </w:pPr>
+                      <w:r>
+                        <w:rPr>
+                          <w:rFonts w:ascii="Menlo Regular" w:hAnsi="Menlo Regular" w:cs="Menlo Regular"/>
+                          <w:sz w:val="20"/>
+                        </w:rPr>
+                        <w:t>See `npm help json` for definitive documentation on these fields</w:t>
+                      </w:r>
+                    </w:p>
+                    <w:p>
+                      <w:pPr>
+                        <w:rPr>
+                          <w:rFonts w:ascii="Menlo Regular" w:hAnsi="Menlo Regular" w:cs="Menlo Regular"/>
+                          <w:sz w:val="20"/>
+                        </w:rPr>
+                      </w:pPr>
+                      <w:r>
+                        <w:rPr>
+                          <w:rFonts w:ascii="Menlo Regular" w:hAnsi="Menlo Regular" w:cs="Menlo Regular"/>
+                          <w:sz w:val="20"/>
+                        </w:rPr>
+                        <w:t>and exactly what they do.</w:t>
+                      </w:r>
+                    </w:p>
+                    <w:p>
+                      <w:pPr>
+                        <w:rPr>
+                          <w:rFonts w:ascii="Menlo Regular" w:hAnsi="Menlo Regular" w:cs="Menlo Regular"/>
+                          <w:sz w:val="20"/>
+                        </w:rPr>
+                      </w:pPr>
+                    </w:p>
+                    <w:p>
+                      <w:pPr>
+                        <w:rPr>
+                          <w:rFonts w:ascii="Menlo Regular" w:hAnsi="Menlo Regular" w:cs="Menlo Regular"/>
+                          <w:sz w:val="20"/>
+                        </w:rPr>
+                      </w:pPr>
+                      <w:r>
+                        <w:rPr>
+                          <w:rFonts w:ascii="Menlo Regular" w:hAnsi="Menlo Regular" w:cs="Menlo Regular"/>
+                          <w:sz w:val="20"/>
+                        </w:rPr>
+                        <w:t>Use `npm install &lt;pkg&gt; --save` afterwards to install a package and</w:t>
+                      </w:r>
+                    </w:p>
+                    <w:p>
+                      <w:pPr>
+                        <w:rPr>
+                          <w:rFonts w:ascii="Menlo Regular" w:hAnsi="Menlo Regular" w:cs="Menlo Regular"/>
+                          <w:sz w:val="20"/>
+                        </w:rPr>
+                      </w:pPr>
+                      <w:r>
+                        <w:rPr>
+                          <w:rFonts w:ascii="Menlo Regular" w:hAnsi="Menlo Regular" w:cs="Menlo Regular"/>
+                          <w:sz w:val="20"/>
+                        </w:rPr>
+                        <w:t>save it as a dependency in the package.json file.</w:t>
+                      </w:r>
+                    </w:p>
+                    <w:p>
+                      <w:pPr>
+                        <w:rPr>
+                          <w:rFonts w:ascii="Menlo Regular" w:hAnsi="Menlo Regular" w:cs="Menlo Regular"/>
+                          <w:sz w:val="20"/>
+                        </w:rPr>
+                      </w:pPr>
+                    </w:p>
+                    <w:p>
+                      <w:pPr>
+                        <w:rPr>
+                          <w:rFonts w:ascii="Menlo Regular" w:hAnsi="Menlo Regular" w:cs="Menlo Regular"/>
+                          <w:sz w:val="20"/>
+                        </w:rPr>
+                      </w:pPr>
+                      <w:r>
+                        <w:rPr>
+                          <w:rFonts w:ascii="Menlo Regular" w:hAnsi="Menlo Regular" w:cs="Menlo Regular"/>
+                          <w:sz w:val="20"/>
+                        </w:rPr>
+                        <w:t>Press ^C at any time to quit.</w:t>
+                      </w:r>
+                    </w:p>
+                    <w:p>
+                      <w:pPr>
+                        <w:rPr>
+                          <w:rFonts w:ascii="Menlo Regular" w:hAnsi="Menlo Regular" w:cs="Menlo Regular"/>
+                          <w:sz w:val="20"/>
+                        </w:rPr>
+                      </w:pPr>
+                      <w:r>
+                        <w:rPr>
+                          <w:rFonts w:ascii="Menlo Regular" w:hAnsi="Menlo Regular" w:cs="Menlo Regular"/>
+                          <w:sz w:val="20"/>
+                        </w:rPr>
+                        <w:t xml:space="preserve">name: (ex14) </w:t>
+                      </w:r>
+                      <w:r>
+                        <w:rPr>
+                          <w:rFonts w:ascii="Menlo Regular" w:hAnsi="Menlo Regular" w:cs="Menlo Regular"/>
+                          <w:b/>
+                          <w:sz w:val="20"/>
+                        </w:rPr>
+                        <w:t>mqtt-mongo</w:t>
+                      </w:r>
+                    </w:p>
+                    <w:p>
+                      <w:pPr>
+                        <w:rPr>
+                          <w:rFonts w:ascii="Menlo Regular" w:hAnsi="Menlo Regular" w:cs="Menlo Regular"/>
+                          <w:sz w:val="20"/>
+                        </w:rPr>
+                      </w:pPr>
+                      <w:r>
+                        <w:rPr>
+                          <w:rFonts w:ascii="Menlo Regular" w:hAnsi="Menlo Regular" w:cs="Menlo Regular"/>
+                          <w:sz w:val="20"/>
+                        </w:rPr>
+                        <w:t xml:space="preserve">version: (1.0.0) </w:t>
+                      </w:r>
+                    </w:p>
+                    <w:p>
+                      <w:pPr>
+                        <w:rPr>
+                          <w:rFonts w:ascii="Menlo Regular" w:hAnsi="Menlo Regular" w:cs="Menlo Regular"/>
+                          <w:sz w:val="20"/>
+                        </w:rPr>
+                      </w:pPr>
+                      <w:r>
+                        <w:rPr>
+                          <w:rFonts w:ascii="Menlo Regular" w:hAnsi="Menlo Regular" w:cs="Menlo Regular"/>
+                          <w:sz w:val="20"/>
+                        </w:rPr>
+                        <w:t xml:space="preserve">description: </w:t>
+                      </w:r>
+                    </w:p>
+                    <w:p>
+                      <w:pPr>
+                        <w:rPr>
+                          <w:rFonts w:ascii="Menlo Regular" w:hAnsi="Menlo Regular" w:cs="Menlo Regular"/>
+                          <w:sz w:val="20"/>
+                        </w:rPr>
+                      </w:pPr>
+                      <w:r>
+                        <w:rPr>
+                          <w:rFonts w:ascii="Menlo Regular" w:hAnsi="Menlo Regular" w:cs="Menlo Regular"/>
+                          <w:sz w:val="20"/>
+                        </w:rPr>
+                        <w:t xml:space="preserve">entry point: (mqtt-mongo.js) </w:t>
+                      </w:r>
+                    </w:p>
+                    <w:p>
+                      <w:pPr>
+                        <w:rPr>
+                          <w:rFonts w:ascii="Menlo Regular" w:hAnsi="Menlo Regular" w:cs="Menlo Regular"/>
+                          <w:sz w:val="20"/>
+                        </w:rPr>
+                      </w:pPr>
+                      <w:r>
+                        <w:rPr>
+                          <w:rFonts w:ascii="Menlo Regular" w:hAnsi="Menlo Regular" w:cs="Menlo Regular"/>
+                          <w:sz w:val="20"/>
+                        </w:rPr>
+                        <w:t xml:space="preserve">test command: </w:t>
+                      </w:r>
+                    </w:p>
+                    <w:p>
+                      <w:pPr>
+                        <w:rPr>
+                          <w:rFonts w:ascii="Menlo Regular" w:hAnsi="Menlo Regular" w:cs="Menlo Regular"/>
+                          <w:sz w:val="20"/>
+                        </w:rPr>
+                      </w:pPr>
+                      <w:r>
+                        <w:rPr>
+                          <w:rFonts w:ascii="Menlo Regular" w:hAnsi="Menlo Regular" w:cs="Menlo Regular"/>
+                          <w:sz w:val="20"/>
+                        </w:rPr>
+                        <w:t xml:space="preserve">git repository: </w:t>
+                      </w:r>
+                    </w:p>
+                    <w:p>
+                      <w:pPr>
+                        <w:rPr>
+                          <w:rFonts w:ascii="Menlo Regular" w:hAnsi="Menlo Regular" w:cs="Menlo Regular"/>
+                          <w:sz w:val="20"/>
+                        </w:rPr>
+                      </w:pPr>
+                      <w:r>
+                        <w:rPr>
+                          <w:rFonts w:ascii="Menlo Regular" w:hAnsi="Menlo Regular" w:cs="Menlo Regular"/>
+                          <w:sz w:val="20"/>
+                        </w:rPr>
+                        <w:t xml:space="preserve">keywords: </w:t>
+                      </w:r>
+                    </w:p>
+                    <w:p>
+                      <w:pPr>
+                        <w:rPr>
+                          <w:rFonts w:ascii="Menlo Regular" w:hAnsi="Menlo Regular" w:cs="Menlo Regular"/>
+                          <w:sz w:val="20"/>
+                        </w:rPr>
+                      </w:pPr>
+                      <w:r>
+                        <w:rPr>
+                          <w:rFonts w:ascii="Menlo Regular" w:hAnsi="Menlo Regular" w:cs="Menlo Regular"/>
+                          <w:sz w:val="20"/>
+                        </w:rPr>
+                        <w:t xml:space="preserve">author: </w:t>
+                      </w:r>
+                    </w:p>
+                    <w:p>
+                      <w:pPr>
+                        <w:rPr>
+                          <w:rFonts w:ascii="Menlo Regular" w:hAnsi="Menlo Regular" w:cs="Menlo Regular"/>
+                          <w:sz w:val="20"/>
+                        </w:rPr>
+                      </w:pPr>
+                      <w:r>
+                        <w:rPr>
+                          <w:rFonts w:ascii="Menlo Regular" w:hAnsi="Menlo Regular" w:cs="Menlo Regular"/>
+                          <w:sz w:val="20"/>
+                        </w:rPr>
+                        <w:t xml:space="preserve">license: (ISC) </w:t>
+                      </w:r>
+                    </w:p>
+                    <w:p>
+                      <w:pPr>
+                        <w:rPr>
+                          <w:rFonts w:ascii="Menlo Regular" w:hAnsi="Menlo Regular" w:cs="Menlo Regular"/>
+                          <w:sz w:val="20"/>
+                        </w:rPr>
+                      </w:pPr>
+                      <w:r>
+                        <w:rPr>
+                          <w:rFonts w:ascii="Menlo Regular" w:hAnsi="Menlo Regular" w:cs="Menlo Regular"/>
+                          <w:sz w:val="20"/>
+                        </w:rPr>
+                        <w:t>About to write to /home/oxsoa/ex14/package.json:</w:t>
+                      </w:r>
+                    </w:p>
+                    <w:p>
+                      <w:pPr>
+                        <w:rPr>
+                          <w:rFonts w:ascii="Menlo Regular" w:hAnsi="Menlo Regular" w:cs="Menlo Regular"/>
+                          <w:sz w:val="20"/>
+                        </w:rPr>
+                      </w:pPr>
+                      <w:r>
+                        <w:rPr>
+                          <w:rFonts w:ascii="Menlo Regular" w:hAnsi="Menlo Regular" w:cs="Menlo Regular"/>
+                          <w:sz w:val="20"/>
+                        </w:rPr>
+                        <w:br/>
+                        <w:t>{</w:t>
+                      </w:r>
+                    </w:p>
+                    <w:p>
+                      <w:pPr>
+                        <w:rPr>
+                          <w:rFonts w:ascii="Menlo Regular" w:hAnsi="Menlo Regular" w:cs="Menlo Regular"/>
+                          <w:sz w:val="20"/>
+                        </w:rPr>
+                      </w:pPr>
+                      <w:r>
+                        <w:rPr>
+                          <w:rFonts w:ascii="Menlo Regular" w:hAnsi="Menlo Regular" w:cs="Menlo Regular"/>
+                          <w:sz w:val="20"/>
+                        </w:rPr>
+                        <w:t xml:space="preserve">  "name": "mongo-mqtt",</w:t>
+                      </w:r>
+                    </w:p>
+                    <w:p>
+                      <w:pPr>
+                        <w:rPr>
+                          <w:rFonts w:ascii="Menlo Regular" w:hAnsi="Menlo Regular" w:cs="Menlo Regular"/>
+                          <w:sz w:val="20"/>
+                        </w:rPr>
+                      </w:pPr>
+                      <w:r>
+                        <w:rPr>
+                          <w:rFonts w:ascii="Menlo Regular" w:hAnsi="Menlo Regular" w:cs="Menlo Regular"/>
+                          <w:sz w:val="20"/>
+                        </w:rPr>
+                        <w:t xml:space="preserve">  "version": "1.0.0",</w:t>
+                      </w:r>
+                    </w:p>
+                    <w:p>
+                      <w:pPr>
+                        <w:rPr>
+                          <w:rFonts w:ascii="Menlo Regular" w:hAnsi="Menlo Regular" w:cs="Menlo Regular"/>
+                          <w:sz w:val="20"/>
+                        </w:rPr>
+                      </w:pPr>
+                      <w:r>
+                        <w:rPr>
+                          <w:rFonts w:ascii="Menlo Regular" w:hAnsi="Menlo Regular" w:cs="Menlo Regular"/>
+                          <w:sz w:val="20"/>
+                        </w:rPr>
+                        <w:t xml:space="preserve">  "description": "",</w:t>
+                      </w:r>
+                    </w:p>
+                    <w:p>
+                      <w:pPr>
+                        <w:rPr>
+                          <w:rFonts w:ascii="Menlo Regular" w:hAnsi="Menlo Regular" w:cs="Menlo Regular"/>
+                          <w:sz w:val="20"/>
+                        </w:rPr>
+                      </w:pPr>
+                      <w:r>
+                        <w:rPr>
+                          <w:rFonts w:ascii="Menlo Regular" w:hAnsi="Menlo Regular" w:cs="Menlo Regular"/>
+                          <w:sz w:val="20"/>
+                        </w:rPr>
+                        <w:t xml:space="preserve">  "main": "mqtt-mongo.js",</w:t>
+                      </w:r>
+                    </w:p>
+                    <w:p>
+                      <w:pPr>
+                        <w:rPr>
+                          <w:rFonts w:ascii="Menlo Regular" w:hAnsi="Menlo Regular" w:cs="Menlo Regular"/>
+                          <w:sz w:val="20"/>
+                        </w:rPr>
+                      </w:pPr>
+                      <w:r>
+                        <w:rPr>
+                          <w:rFonts w:ascii="Menlo Regular" w:hAnsi="Menlo Regular" w:cs="Menlo Regular"/>
+                          <w:sz w:val="20"/>
+                        </w:rPr>
+                        <w:t xml:space="preserve">  "scripts": {</w:t>
+                      </w:r>
+                    </w:p>
+                    <w:p>
+                      <w:pPr>
+                        <w:rPr>
+                          <w:rFonts w:ascii="Menlo Regular" w:hAnsi="Menlo Regular" w:cs="Menlo Regular"/>
+                          <w:sz w:val="20"/>
+                        </w:rPr>
+                      </w:pPr>
+                      <w:r>
+                        <w:rPr>
+                          <w:rFonts w:ascii="Menlo Regular" w:hAnsi="Menlo Regular" w:cs="Menlo Regular"/>
+                          <w:sz w:val="20"/>
+                        </w:rPr>
+                        <w:t xml:space="preserve">    "test": "echo \"Error: no test specified\" &amp;&amp; exit 1"</w:t>
+                      </w:r>
+                    </w:p>
+                    <w:p>
+                      <w:pPr>
+                        <w:rPr>
+                          <w:rFonts w:ascii="Menlo Regular" w:hAnsi="Menlo Regular" w:cs="Menlo Regular"/>
+                          <w:sz w:val="20"/>
+                        </w:rPr>
+                      </w:pPr>
+                      <w:r>
+                        <w:rPr>
+                          <w:rFonts w:ascii="Menlo Regular" w:hAnsi="Menlo Regular" w:cs="Menlo Regular"/>
+                          <w:sz w:val="20"/>
+                        </w:rPr>
+                        <w:t xml:space="preserve">  },</w:t>
+                      </w:r>
+                    </w:p>
+                    <w:p>
+                      <w:pPr>
+                        <w:rPr>
+                          <w:rFonts w:ascii="Menlo Regular" w:hAnsi="Menlo Regular" w:cs="Menlo Regular"/>
+                          <w:sz w:val="20"/>
+                        </w:rPr>
+                      </w:pPr>
+                      <w:r>
+                        <w:rPr>
+                          <w:rFonts w:ascii="Menlo Regular" w:hAnsi="Menlo Regular" w:cs="Menlo Regular"/>
+                          <w:sz w:val="20"/>
+                        </w:rPr>
+                        <w:t xml:space="preserve">  "author": "",</w:t>
+                      </w:r>
+                    </w:p>
+                    <w:p>
+                      <w:pPr>
+                        <w:rPr>
+                          <w:rFonts w:ascii="Menlo Regular" w:hAnsi="Menlo Regular" w:cs="Menlo Regular"/>
+                          <w:sz w:val="20"/>
+                        </w:rPr>
+                      </w:pPr>
+                      <w:r>
+                        <w:rPr>
+                          <w:rFonts w:ascii="Menlo Regular" w:hAnsi="Menlo Regular" w:cs="Menlo Regular"/>
+                          <w:sz w:val="20"/>
+                        </w:rPr>
+                        <w:t xml:space="preserve">  "license": "ISC"</w:t>
+                      </w:r>
+                    </w:p>
+                    <w:p>
+                      <w:pPr>
+                        <w:rPr>
+                          <w:rFonts w:ascii="Menlo Regular" w:hAnsi="Menlo Regular" w:cs="Menlo Regular"/>
+                          <w:sz w:val="20"/>
+                        </w:rPr>
+                      </w:pPr>
+                      <w:r>
+                        <w:rPr>
+                          <w:rFonts w:ascii="Menlo Regular" w:hAnsi="Menlo Regular" w:cs="Menlo Regular"/>
+                          <w:sz w:val="20"/>
+                        </w:rPr>
+                        <w:t>}</w:t>
+                      </w:r>
+                    </w:p>
+                    <w:p>
+                      <w:pPr>
+                        <w:rPr>
+                          <w:rFonts w:ascii="Menlo Regular" w:hAnsi="Menlo Regular" w:cs="Menlo Regular"/>
+                          <w:sz w:val="20"/>
+                        </w:rPr>
+                      </w:pPr>
+                    </w:p>
+                    <w:p>
+                      <w:pPr>
+                        <w:rPr>
+                          <w:rFonts w:ascii="Menlo Regular" w:hAnsi="Menlo Regular" w:cs="Menlo Regular"/>
+                          <w:sz w:val="20"/>
+                        </w:rPr>
+                      </w:pPr>
+                    </w:p>
+                    <w:p>
+                      <w:pPr>
+                        <w:rPr>
+                          <w:rFonts w:ascii="Menlo Regular" w:hAnsi="Menlo Regular" w:cs="Menlo Regular"/>
+                          <w:sz w:val="20"/>
+                        </w:rPr>
+                      </w:pPr>
+                      <w:r>
+                        <w:rPr>
+                          <w:rFonts w:ascii="Menlo Regular" w:hAnsi="Menlo Regular" w:cs="Menlo Regular"/>
+                          <w:sz w:val="20"/>
+                        </w:rPr>
+                        <w:t>Is this ok? (yes) yes</w:t>
+                      </w:r>
+                    </w:p>
+                    <w:p>
+                      <w:pPr>
+                        <w:rPr>
+                          <w:rFonts w:ascii="Menlo Regular" w:hAnsi="Menlo Regular" w:cs="Menlo Regular"/>
+                          <w:sz w:val="20"/>
+                        </w:rPr>
+                      </w:pPr>
+                    </w:p>
+                  </w:txbxContent>
+                </v:textbox>
+                <w10:wrap type="topAndBottom"/>
+              </v:shape>
+            </w:pict>
+          </mc:Fallback>
+        </mc:AlternateContent>
+      </w:r>
+      <w:r>
+        <w:t>Use npm init to create a new package for this code:</w:t>
+      </w:r>
+      <w:r>
+        <w:br/>
+      </w:r>
+    </w:p>
+    <w:p>
+      <w:pPr>
+        <w:pStyle w:val="ListParagraph"/>
+      </w:pPr>
+    </w:p>
+    <w:p>
+      <w:pPr>
+        <w:pStyle w:val="ListParagraph"/>
+        <w:numPr>
+          <w:ilvl w:val="0"/>
+          <w:numId w:val="11"/>
+        </w:numPr>
+        <w:rPr>
+          <w:sz w:val="20"/>
+        </w:rPr>
+      </w:pPr>
+      <w:r>
+        <w:t>Add the required libraries:</w:t>
+      </w:r>
+      <w:r>
+        <w:br/>
+      </w:r>
+      <w:r>
+        <w:rPr>
+          <w:rFonts w:ascii="Menlo Regular" w:hAnsi="Menlo Regular" w:cs="Menlo Regular"/>
+          <w:sz w:val="20"/>
+        </w:rPr>
+        <w:t>npm install mqtt mongodb uuid --save</w:t>
+      </w:r>
+    </w:p>
+    <w:p>
+      <w:r>
+        <w:t>m</w:t>
+      </w:r>
+      <w:bookmarkStart w:id="0" w:name="_GoBack"/>
+      <w:bookmarkEnd w:id="0"/>
     </w:p>
     <w:p>
       <w:pPr>
@@ -2576,10 +3820,7 @@
     </w:p>
     <w:p/>
     <w:p/>
-    <w:p>
-      <w:bookmarkStart w:id="0" w:name="_GoBack"/>
-      <w:bookmarkEnd w:id="0"/>
-    </w:p>
+    <w:p/>
     <w:sectPr>
       <w:headerReference w:type="default" r:id="rId16"/>
       <w:footerReference w:type="even" r:id="rId17"/>
@@ -3257,7 +4498,7 @@
         <w:rFonts w:hint="default"/>
       </w:rPr>
     </w:lvl>
-    <w:lvl w:ilvl="1" w:tplc="04090019" w:tentative="1">
+    <w:lvl w:ilvl="1" w:tplc="04090019">
       <w:start w:val="1"/>
       <w:numFmt w:val="lowerLetter"/>
       <w:lvlText w:val="%2."/>
@@ -4264,7 +5505,6 @@
   <w:style w:type="character" w:default="1" w:styleId="DefaultParagraphFont">
     <w:name w:val="Default Paragraph Font"/>
     <w:uiPriority w:val="1"/>
-    <w:semiHidden/>
     <w:unhideWhenUsed/>
   </w:style>
   <w:style w:type="table" w:default="1" w:styleId="TableNormal">
@@ -4723,7 +5963,6 @@
   <w:style w:type="character" w:default="1" w:styleId="DefaultParagraphFont">
     <w:name w:val="Default Paragraph Font"/>
     <w:uiPriority w:val="1"/>
-    <w:semiHidden/>
     <w:unhideWhenUsed/>
   </w:style>
   <w:style w:type="table" w:default="1" w:styleId="TableNormal">
